--- a/HomeWork/Kỳ 3/AIN501.9/Buổi Học/Buổi 1/Note.docx
+++ b/HomeWork/Kỳ 3/AIN501.9/Buổi Học/Buổi 1/Note.docx
@@ -686,12 +686,6 @@
       </w:r>
     </w:p>
     <w:p>
-      <w:pPr>
-        <w:rPr>
-          <w:rFonts w:hint="default"/>
-          <w:lang w:val="en-US"/>
-        </w:rPr>
-      </w:pPr>
       <w:r>
         <w:drawing>
           <wp:inline distT="0" distB="0" distL="114300" distR="114300">
@@ -735,6 +729,16 @@
           </wp:inline>
         </w:drawing>
       </w:r>
+    </w:p>
+    <w:p/>
+    <w:p/>
+    <w:p>
+      <w:pPr>
+        <w:rPr>
+          <w:rFonts w:hint="default"/>
+          <w:lang w:val="en-US"/>
+        </w:rPr>
+      </w:pPr>
       <w:bookmarkStart w:id="0" w:name="_GoBack"/>
       <w:bookmarkEnd w:id="0"/>
     </w:p>
